--- a/animator/Animator.docx
+++ b/animator/Animator.docx
@@ -1,13 +1,9 @@
 
 <file path=word/document.xml><?xml version="1.0" encoding="utf-8"?>
-<w:document xmlns:wpc="http://schemas.microsoft.com/office/word/2010/wordprocessingCanvas" xmlns:mc="http://schemas.openxmlformats.org/markup-compatibility/2006" xmlns:o="urn:schemas-microsoft-com:office:office" xmlns:r="http://schemas.openxmlformats.org/officeDocument/2006/relationships" xmlns:m="http://schemas.openxmlformats.org/officeDocument/2006/math" xmlns:v="urn:schemas-microsoft-com:vml" xmlns:wp14="http://schemas.microsoft.com/office/word/2010/wordprocessingDrawing" xmlns:wp="http://schemas.openxmlformats.org/drawingml/2006/wordprocessingDrawing" xmlns:w="http://schemas.openxmlformats.org/wordprocessingml/2006/main" xmlns:w14="http://schemas.microsoft.com/office/word/2010/wordml" xmlns:w10="urn:schemas-microsoft-com:office:word" xmlns:w15="http://schemas.microsoft.com/office/word/2012/wordml" xmlns:wpg="http://schemas.microsoft.com/office/word/2010/wordprocessingGroup" xmlns:wpi="http://schemas.microsoft.com/office/word/2010/wordprocessingInk" xmlns:wne="http://schemas.microsoft.com/office/word/2006/wordml" xmlns:wps="http://schemas.microsoft.com/office/word/2010/wordprocessingShape" mc:Ignorable="w14 w15 wp14">
+<w:document xmlns:wpc="http://schemas.microsoft.com/office/word/2010/wordprocessingCanvas" xmlns:mc="http://schemas.openxmlformats.org/markup-compatibility/2006" xmlns:o="urn:schemas-microsoft-com:office:office" xmlns:r="http://schemas.openxmlformats.org/officeDocument/2006/relationships" xmlns:m="http://schemas.openxmlformats.org/officeDocument/2006/math" xmlns:v="urn:schemas-microsoft-com:vml" xmlns:wp14="http://schemas.microsoft.com/office/word/2010/wordprocessingDrawing" xmlns:wp="http://schemas.openxmlformats.org/drawingml/2006/wordprocessingDrawing" xmlns:w="http://schemas.openxmlformats.org/wordprocessingml/2006/main" xmlns:w14="http://schemas.microsoft.com/office/word/2010/wordml" xmlns:w10="urn:schemas-microsoft-com:office:word" xmlns:w15="http://schemas.microsoft.com/office/word/2012/wordml" xmlns:wpg="http://schemas.microsoft.com/office/word/2010/wordprocessingGroup" xmlns:wpi="http://schemas.microsoft.com/office/word/2010/wordprocessingInk" xmlns:wne="http://schemas.microsoft.com/office/word/2006/wordml" xmlns:wps="http://schemas.microsoft.com/office/word/2010/wordprocessingShape" xmlns:wpsCustomData="http://www.wps.cn/officeDocument/2013/wpsCustomData" mc:Ignorable="w14 w15 wp14">
   <w:body>
-    <w:p>
-      <w:pPr/>
-    </w:p>
-    <w:p>
-      <w:pPr/>
-    </w:p>
+    <w:p/>
+    <w:p/>
     <w:p>
       <w:pPr>
         <w:jc w:val="center"/>
@@ -82,6 +78,63 @@
           <w:lang w:val="en-US" w:eastAsia="zh-CN"/>
         </w:rPr>
       </w:pPr>
+      <w:r>
+        <w:rPr>
+          <w:rFonts w:hint="eastAsia"/>
+          <w:lang w:val="en-US" w:eastAsia="zh-CN"/>
+        </w:rPr>
+        <w:t>CALLBACK_INPUT</w:t>
+      </w:r>
+    </w:p>
+    <w:p>
+      <w:pPr>
+        <w:numPr>
+          <w:ilvl w:val="0"/>
+          <w:numId w:val="0"/>
+        </w:numPr>
+        <w:rPr>
+          <w:rFonts w:hint="eastAsia"/>
+          <w:lang w:val="en-US" w:eastAsia="zh-CN"/>
+        </w:rPr>
+      </w:pPr>
+      <w:r>
+        <w:rPr>
+          <w:rFonts w:hint="eastAsia"/>
+          <w:lang w:val="en-US" w:eastAsia="zh-CN"/>
+        </w:rPr>
+        <w:t>CALLBACK_ANIMATION</w:t>
+      </w:r>
+    </w:p>
+    <w:p>
+      <w:pPr>
+        <w:numPr>
+          <w:ilvl w:val="0"/>
+          <w:numId w:val="0"/>
+        </w:numPr>
+        <w:rPr>
+          <w:rFonts w:hint="eastAsia"/>
+          <w:lang w:val="en-US" w:eastAsia="zh-CN"/>
+        </w:rPr>
+      </w:pPr>
+      <w:r>
+        <w:rPr>
+          <w:rFonts w:hint="eastAsia"/>
+          <w:lang w:val="en-US" w:eastAsia="zh-CN"/>
+        </w:rPr>
+        <w:t>CALLBACK_TRAVERSAL</w:t>
+      </w:r>
+    </w:p>
+    <w:p>
+      <w:pPr>
+        <w:numPr>
+          <w:ilvl w:val="0"/>
+          <w:numId w:val="0"/>
+        </w:numPr>
+        <w:rPr>
+          <w:rFonts w:hint="eastAsia"/>
+          <w:lang w:val="en-US" w:eastAsia="zh-CN"/>
+        </w:rPr>
+      </w:pPr>
     </w:p>
     <w:p>
       <w:pPr>
@@ -143,6 +196,7 @@
         </w:rPr>
         <w:t xml:space="preserve">     </w:t>
       </w:r>
+      <w:bookmarkStart w:id="0" w:name="_GoBack"/>
       <w:r>
         <w:rPr>
           <w:rFonts w:hint="eastAsia"/>
@@ -186,6 +240,7 @@
           </wp:inline>
         </w:drawing>
       </w:r>
+      <w:bookmarkEnd w:id="0"/>
     </w:p>
     <w:p>
       <w:pPr>
@@ -397,8 +452,6 @@
         </w:rPr>
         <w:t xml:space="preserve">    在同一个view中start 属性动画如果不设置listener一定要将其置为null.</w:t>
       </w:r>
-      <w:bookmarkStart w:id="0" w:name="_GoBack"/>
-      <w:bookmarkEnd w:id="0"/>
     </w:p>
     <w:sectPr>
       <w:pgSz w:w="11906" w:h="16838"/>
@@ -412,11 +465,11 @@
 
 <file path=word/numbering.xml><?xml version="1.0" encoding="utf-8"?>
 <w:numbering xmlns:wpc="http://schemas.microsoft.com/office/word/2010/wordprocessingCanvas" xmlns:mc="http://schemas.openxmlformats.org/markup-compatibility/2006" xmlns:o="urn:schemas-microsoft-com:office:office" xmlns:r="http://schemas.openxmlformats.org/officeDocument/2006/relationships" xmlns:m="http://schemas.openxmlformats.org/officeDocument/2006/math" xmlns:v="urn:schemas-microsoft-com:vml" xmlns:wp14="http://schemas.microsoft.com/office/word/2010/wordprocessingDrawing" xmlns:wp="http://schemas.openxmlformats.org/drawingml/2006/wordprocessingDrawing" xmlns:w10="urn:schemas-microsoft-com:office:word" xmlns:w="http://schemas.openxmlformats.org/wordprocessingml/2006/main" xmlns:w14="http://schemas.microsoft.com/office/word/2010/wordml" xmlns:wpg="http://schemas.microsoft.com/office/word/2010/wordprocessingGroup" xmlns:wpi="http://schemas.microsoft.com/office/word/2010/wordprocessingInk" xmlns:wne="http://schemas.microsoft.com/office/word/2006/wordml" xmlns:wps="http://schemas.microsoft.com/office/word/2010/wordprocessingShape" mc:Ignorable="w14 wp14">
-  <w:abstractNum w:abstractNumId="1460691302">
+  <w:abstractNum w:abstractNumId="0">
     <w:nsid w:val="57106166"/>
     <w:multiLevelType w:val="singleLevel"/>
     <w:tmpl w:val="57106166"/>
-    <w:lvl w:ilvl="0" w:tentative="1">
+    <w:lvl w:ilvl="0" w:tentative="0">
       <w:start w:val="1"/>
       <w:numFmt w:val="decimal"/>
       <w:suff w:val="nothing"/>
@@ -425,7 +478,7 @@
     </w:lvl>
   </w:abstractNum>
   <w:num w:numId="1">
-    <w:abstractNumId w:val="1460691302"/>
+    <w:abstractNumId w:val="0"/>
   </w:num>
 </w:numbering>
 </file>
@@ -980,7 +1033,6 @@
     </a:fmtScheme>
   </a:themeElements>
   <a:objectDefaults/>
-  <a:extraClrSchemeLst/>
 </a:theme>
 </file>
 
